--- a/assignment10/specification_sheet.docx
+++ b/assignment10/specification_sheet.docx
@@ -69,7 +69,7 @@
         <w:jc w:val="right"/>
       </w:pPr>
       <w:r>
-        <w:t>Version &lt;1.1</w:t>
+        <w:t>Version &lt;1.2</w:t>
       </w:r>
       <w:r>
         <w:t>&gt;</w:t>
@@ -577,7 +577,7 @@
     <w:p/>
     <w:tbl>
       <w:tblPr>
-        <w:tblW w:w="9700" w:type="dxa"/>
+        <w:tblW w:w="9774" w:type="dxa"/>
         <w:tblInd w:w="93" w:type="dxa"/>
         <w:tblLook w:val="04A0" w:firstRow="1" w:lastRow="0" w:firstColumn="1" w:lastColumn="0" w:noHBand="0" w:noVBand="1"/>
       </w:tblPr>
@@ -593,7 +593,7 @@
         </w:trPr>
         <w:tc>
           <w:tcPr>
-            <w:tcW w:w="9700" w:type="dxa"/>
+            <w:tcW w:w="9774" w:type="dxa"/>
             <w:gridSpan w:val="4"/>
             <w:tcBorders>
               <w:top w:val="single" w:sz="4" w:space="0" w:color="auto"/>
@@ -626,7 +626,7 @@
         </w:trPr>
         <w:tc>
           <w:tcPr>
-            <w:tcW w:w="7692" w:type="dxa"/>
+            <w:tcW w:w="7766" w:type="dxa"/>
             <w:gridSpan w:val="3"/>
             <w:tcBorders>
               <w:top w:val="nil"/>
@@ -706,7 +706,7 @@
         </w:trPr>
         <w:tc>
           <w:tcPr>
-            <w:tcW w:w="1058" w:type="dxa"/>
+            <w:tcW w:w="1132" w:type="dxa"/>
             <w:tcBorders>
               <w:top w:val="nil"/>
               <w:left w:val="single" w:sz="4" w:space="0" w:color="auto"/>
@@ -868,7 +868,7 @@
         </w:trPr>
         <w:tc>
           <w:tcPr>
-            <w:tcW w:w="1058" w:type="dxa"/>
+            <w:tcW w:w="1132" w:type="dxa"/>
             <w:tcBorders>
               <w:top w:val="nil"/>
               <w:left w:val="single" w:sz="4" w:space="0" w:color="auto"/>
@@ -1008,7 +1008,7 @@
         </w:trPr>
         <w:tc>
           <w:tcPr>
-            <w:tcW w:w="1058" w:type="dxa"/>
+            <w:tcW w:w="1132" w:type="dxa"/>
             <w:tcBorders>
               <w:top w:val="nil"/>
               <w:left w:val="single" w:sz="4" w:space="0" w:color="auto"/>
@@ -1144,7 +1144,7 @@
         </w:trPr>
         <w:tc>
           <w:tcPr>
-            <w:tcW w:w="1058" w:type="dxa"/>
+            <w:tcW w:w="1132" w:type="dxa"/>
             <w:tcBorders>
               <w:top w:val="nil"/>
               <w:left w:val="single" w:sz="4" w:space="0" w:color="auto"/>
@@ -1280,7 +1280,7 @@
         </w:trPr>
         <w:tc>
           <w:tcPr>
-            <w:tcW w:w="1058" w:type="dxa"/>
+            <w:tcW w:w="1132" w:type="dxa"/>
             <w:tcBorders>
               <w:top w:val="nil"/>
               <w:left w:val="single" w:sz="4" w:space="0" w:color="auto"/>
@@ -1409,7 +1409,7 @@
         </w:trPr>
         <w:tc>
           <w:tcPr>
-            <w:tcW w:w="1058" w:type="dxa"/>
+            <w:tcW w:w="1132" w:type="dxa"/>
             <w:tcBorders>
               <w:top w:val="nil"/>
               <w:left w:val="single" w:sz="4" w:space="0" w:color="auto"/>
@@ -1538,7 +1538,7 @@
         </w:trPr>
         <w:tc>
           <w:tcPr>
-            <w:tcW w:w="1058" w:type="dxa"/>
+            <w:tcW w:w="1132" w:type="dxa"/>
             <w:tcBorders>
               <w:top w:val="nil"/>
               <w:left w:val="single" w:sz="4" w:space="0" w:color="auto"/>
@@ -1671,7 +1671,7 @@
         </w:trPr>
         <w:tc>
           <w:tcPr>
-            <w:tcW w:w="1058" w:type="dxa"/>
+            <w:tcW w:w="1132" w:type="dxa"/>
             <w:tcBorders>
               <w:top w:val="nil"/>
               <w:left w:val="single" w:sz="4" w:space="0" w:color="auto"/>
@@ -1797,7 +1797,7 @@
         </w:trPr>
         <w:tc>
           <w:tcPr>
-            <w:tcW w:w="1058" w:type="dxa"/>
+            <w:tcW w:w="1132" w:type="dxa"/>
             <w:tcBorders>
               <w:top w:val="nil"/>
               <w:left w:val="single" w:sz="4" w:space="0" w:color="auto"/>
@@ -1923,7 +1923,7 @@
         </w:trPr>
         <w:tc>
           <w:tcPr>
-            <w:tcW w:w="1058" w:type="dxa"/>
+            <w:tcW w:w="1132" w:type="dxa"/>
             <w:tcBorders>
               <w:top w:val="nil"/>
               <w:left w:val="single" w:sz="4" w:space="0" w:color="auto"/>
@@ -1942,6 +1942,13 @@
                 <w:color w:val="000000"/>
               </w:rPr>
             </w:pPr>
+            <w:r>
+              <w:rPr>
+                <w:rFonts w:ascii="Calibri" w:eastAsia="Times New Roman" w:hAnsi="Calibri" w:cs="Times New Roman"/>
+                <w:color w:val="000000"/>
+              </w:rPr>
+              <w:t>11/30/14</w:t>
+            </w:r>
           </w:p>
         </w:tc>
         <w:tc>
@@ -1966,6 +1973,13 @@
                 <w:color w:val="000000"/>
               </w:rPr>
             </w:pPr>
+            <w:r>
+              <w:rPr>
+                <w:rFonts w:ascii="Calibri" w:eastAsia="Times New Roman" w:hAnsi="Calibri" w:cs="Times New Roman"/>
+                <w:color w:val="000000"/>
+              </w:rPr>
+              <w:t>14</w:t>
+            </w:r>
           </w:p>
         </w:tc>
         <w:tc>
@@ -1989,6 +2003,13 @@
                 <w:color w:val="000000"/>
               </w:rPr>
             </w:pPr>
+            <w:r>
+              <w:rPr>
+                <w:rFonts w:ascii="Calibri" w:eastAsia="Times New Roman" w:hAnsi="Calibri" w:cs="Times New Roman"/>
+                <w:color w:val="000000"/>
+              </w:rPr>
+              <w:t xml:space="preserve">Create admin pages, make sure all pages validate, create an index page, tweak the CSS, testing of site </w:t>
+            </w:r>
           </w:p>
         </w:tc>
         <w:tc>
@@ -2012,6 +2033,13 @@
                 <w:color w:val="000000"/>
               </w:rPr>
             </w:pPr>
+            <w:r>
+              <w:rPr>
+                <w:rFonts w:ascii="Calibri" w:eastAsia="Times New Roman" w:hAnsi="Calibri" w:cs="Times New Roman"/>
+                <w:color w:val="000000"/>
+              </w:rPr>
+              <w:t>Jacob Warshaw</w:t>
+            </w:r>
           </w:p>
         </w:tc>
       </w:tr>
@@ -2021,7 +2049,7 @@
         </w:trPr>
         <w:tc>
           <w:tcPr>
-            <w:tcW w:w="1058" w:type="dxa"/>
+            <w:tcW w:w="1132" w:type="dxa"/>
             <w:tcBorders>
               <w:top w:val="nil"/>
               <w:left w:val="single" w:sz="4" w:space="0" w:color="auto"/>
@@ -2119,7 +2147,7 @@
         </w:trPr>
         <w:tc>
           <w:tcPr>
-            <w:tcW w:w="1058" w:type="dxa"/>
+            <w:tcW w:w="1132" w:type="dxa"/>
             <w:tcBorders>
               <w:top w:val="nil"/>
               <w:left w:val="single" w:sz="4" w:space="0" w:color="auto"/>
@@ -2217,7 +2245,7 @@
         </w:trPr>
         <w:tc>
           <w:tcPr>
-            <w:tcW w:w="1058" w:type="dxa"/>
+            <w:tcW w:w="1132" w:type="dxa"/>
             <w:tcBorders>
               <w:top w:val="nil"/>
               <w:left w:val="single" w:sz="4" w:space="0" w:color="auto"/>
@@ -2315,7 +2343,7 @@
         </w:trPr>
         <w:tc>
           <w:tcPr>
-            <w:tcW w:w="1058" w:type="dxa"/>
+            <w:tcW w:w="1132" w:type="dxa"/>
             <w:tcBorders>
               <w:top w:val="nil"/>
               <w:left w:val="single" w:sz="4" w:space="0" w:color="auto"/>
@@ -2413,7 +2441,7 @@
         </w:trPr>
         <w:tc>
           <w:tcPr>
-            <w:tcW w:w="1058" w:type="dxa"/>
+            <w:tcW w:w="1132" w:type="dxa"/>
             <w:tcBorders>
               <w:top w:val="nil"/>
               <w:left w:val="single" w:sz="4" w:space="0" w:color="auto"/>
@@ -2456,300 +2484,13 @@
                 <w:color w:val="000000"/>
               </w:rPr>
             </w:pPr>
-          </w:p>
-        </w:tc>
-        <w:tc>
-          <w:tcPr>
-            <w:tcW w:w="4959" w:type="dxa"/>
-            <w:tcBorders>
-              <w:top w:val="nil"/>
-              <w:left w:val="nil"/>
-              <w:bottom w:val="single" w:sz="4" w:space="0" w:color="auto"/>
-              <w:right w:val="single" w:sz="4" w:space="0" w:color="auto"/>
-            </w:tcBorders>
-            <w:shd w:val="clear" w:color="auto" w:fill="auto"/>
-            <w:noWrap/>
-            <w:vAlign w:val="bottom"/>
-            <w:hideMark/>
-          </w:tcPr>
-          <w:p>
-            <w:pPr>
-              <w:rPr>
-                <w:rFonts w:ascii="Calibri" w:eastAsia="Times New Roman" w:hAnsi="Calibri" w:cs="Times New Roman"/>
-                <w:color w:val="000000"/>
-              </w:rPr>
-            </w:pPr>
-          </w:p>
-        </w:tc>
-        <w:tc>
-          <w:tcPr>
-            <w:tcW w:w="2008" w:type="dxa"/>
-            <w:tcBorders>
-              <w:top w:val="nil"/>
-              <w:left w:val="nil"/>
-              <w:bottom w:val="single" w:sz="4" w:space="0" w:color="auto"/>
-              <w:right w:val="single" w:sz="4" w:space="0" w:color="auto"/>
-            </w:tcBorders>
-            <w:shd w:val="clear" w:color="auto" w:fill="auto"/>
-            <w:noWrap/>
-            <w:vAlign w:val="bottom"/>
-            <w:hideMark/>
-          </w:tcPr>
-          <w:p>
-            <w:pPr>
-              <w:rPr>
-                <w:rFonts w:ascii="Calibri" w:eastAsia="Times New Roman" w:hAnsi="Calibri" w:cs="Times New Roman"/>
-                <w:color w:val="000000"/>
-              </w:rPr>
-            </w:pPr>
-          </w:p>
-        </w:tc>
-      </w:tr>
-      <w:tr>
-        <w:trPr>
-          <w:trHeight w:val="300"/>
-        </w:trPr>
-        <w:tc>
-          <w:tcPr>
-            <w:tcW w:w="1058" w:type="dxa"/>
-            <w:tcBorders>
-              <w:top w:val="nil"/>
-              <w:left w:val="single" w:sz="4" w:space="0" w:color="auto"/>
-              <w:bottom w:val="single" w:sz="4" w:space="0" w:color="auto"/>
-              <w:right w:val="single" w:sz="4" w:space="0" w:color="auto"/>
-            </w:tcBorders>
-            <w:shd w:val="clear" w:color="auto" w:fill="auto"/>
-            <w:noWrap/>
-            <w:vAlign w:val="bottom"/>
-            <w:hideMark/>
-          </w:tcPr>
-          <w:p>
-            <w:pPr>
-              <w:rPr>
-                <w:rFonts w:ascii="Calibri" w:eastAsia="Times New Roman" w:hAnsi="Calibri" w:cs="Times New Roman"/>
-                <w:color w:val="000000"/>
-              </w:rPr>
-            </w:pPr>
-          </w:p>
-        </w:tc>
-        <w:tc>
-          <w:tcPr>
-            <w:tcW w:w="1675" w:type="dxa"/>
-            <w:tcBorders>
-              <w:top w:val="nil"/>
-              <w:left w:val="nil"/>
-              <w:bottom w:val="single" w:sz="4" w:space="0" w:color="auto"/>
-              <w:right w:val="single" w:sz="4" w:space="0" w:color="auto"/>
-            </w:tcBorders>
-            <w:shd w:val="clear" w:color="auto" w:fill="auto"/>
-            <w:noWrap/>
-            <w:vAlign w:val="center"/>
-            <w:hideMark/>
-          </w:tcPr>
-          <w:p>
-            <w:pPr>
-              <w:jc w:val="center"/>
-              <w:rPr>
-                <w:rFonts w:ascii="Calibri" w:eastAsia="Times New Roman" w:hAnsi="Calibri" w:cs="Times New Roman"/>
-                <w:color w:val="000000"/>
-              </w:rPr>
-            </w:pPr>
-          </w:p>
-        </w:tc>
-        <w:tc>
-          <w:tcPr>
-            <w:tcW w:w="4959" w:type="dxa"/>
-            <w:tcBorders>
-              <w:top w:val="nil"/>
-              <w:left w:val="nil"/>
-              <w:bottom w:val="single" w:sz="4" w:space="0" w:color="auto"/>
-              <w:right w:val="single" w:sz="4" w:space="0" w:color="auto"/>
-            </w:tcBorders>
-            <w:shd w:val="clear" w:color="auto" w:fill="auto"/>
-            <w:noWrap/>
-            <w:vAlign w:val="bottom"/>
-            <w:hideMark/>
-          </w:tcPr>
-          <w:p>
-            <w:pPr>
-              <w:rPr>
-                <w:rFonts w:ascii="Calibri" w:eastAsia="Times New Roman" w:hAnsi="Calibri" w:cs="Times New Roman"/>
-                <w:color w:val="000000"/>
-              </w:rPr>
-            </w:pPr>
-          </w:p>
-        </w:tc>
-        <w:tc>
-          <w:tcPr>
-            <w:tcW w:w="2008" w:type="dxa"/>
-            <w:tcBorders>
-              <w:top w:val="nil"/>
-              <w:left w:val="nil"/>
-              <w:bottom w:val="single" w:sz="4" w:space="0" w:color="auto"/>
-              <w:right w:val="single" w:sz="4" w:space="0" w:color="auto"/>
-            </w:tcBorders>
-            <w:shd w:val="clear" w:color="auto" w:fill="auto"/>
-            <w:noWrap/>
-            <w:vAlign w:val="bottom"/>
-            <w:hideMark/>
-          </w:tcPr>
-          <w:p>
-            <w:pPr>
-              <w:rPr>
-                <w:rFonts w:ascii="Calibri" w:eastAsia="Times New Roman" w:hAnsi="Calibri" w:cs="Times New Roman"/>
-                <w:color w:val="000000"/>
-              </w:rPr>
-            </w:pPr>
-          </w:p>
-        </w:tc>
-      </w:tr>
-      <w:tr>
-        <w:trPr>
-          <w:trHeight w:val="300"/>
-        </w:trPr>
-        <w:tc>
-          <w:tcPr>
-            <w:tcW w:w="1058" w:type="dxa"/>
-            <w:tcBorders>
-              <w:top w:val="nil"/>
-              <w:left w:val="single" w:sz="4" w:space="0" w:color="auto"/>
-              <w:bottom w:val="single" w:sz="4" w:space="0" w:color="auto"/>
-              <w:right w:val="single" w:sz="4" w:space="0" w:color="auto"/>
-            </w:tcBorders>
-            <w:shd w:val="clear" w:color="auto" w:fill="auto"/>
-            <w:noWrap/>
-            <w:vAlign w:val="bottom"/>
-            <w:hideMark/>
-          </w:tcPr>
-          <w:p>
-            <w:pPr>
-              <w:rPr>
-                <w:rFonts w:ascii="Calibri" w:eastAsia="Times New Roman" w:hAnsi="Calibri" w:cs="Times New Roman"/>
-                <w:color w:val="000000"/>
-              </w:rPr>
-            </w:pPr>
-          </w:p>
-        </w:tc>
-        <w:tc>
-          <w:tcPr>
-            <w:tcW w:w="1675" w:type="dxa"/>
-            <w:tcBorders>
-              <w:top w:val="nil"/>
-              <w:left w:val="nil"/>
-              <w:bottom w:val="single" w:sz="4" w:space="0" w:color="auto"/>
-              <w:right w:val="single" w:sz="4" w:space="0" w:color="auto"/>
-            </w:tcBorders>
-            <w:shd w:val="clear" w:color="auto" w:fill="auto"/>
-            <w:noWrap/>
-            <w:vAlign w:val="center"/>
-            <w:hideMark/>
-          </w:tcPr>
-          <w:p>
-            <w:pPr>
-              <w:jc w:val="center"/>
-              <w:rPr>
-                <w:rFonts w:ascii="Calibri" w:eastAsia="Times New Roman" w:hAnsi="Calibri" w:cs="Times New Roman"/>
-                <w:color w:val="000000"/>
-              </w:rPr>
-            </w:pPr>
-          </w:p>
-        </w:tc>
-        <w:tc>
-          <w:tcPr>
-            <w:tcW w:w="4959" w:type="dxa"/>
-            <w:tcBorders>
-              <w:top w:val="nil"/>
-              <w:left w:val="nil"/>
-              <w:bottom w:val="single" w:sz="4" w:space="0" w:color="auto"/>
-              <w:right w:val="single" w:sz="4" w:space="0" w:color="auto"/>
-            </w:tcBorders>
-            <w:shd w:val="clear" w:color="auto" w:fill="auto"/>
-            <w:noWrap/>
-            <w:vAlign w:val="bottom"/>
-            <w:hideMark/>
-          </w:tcPr>
-          <w:p>
-            <w:pPr>
-              <w:rPr>
-                <w:rFonts w:ascii="Calibri" w:eastAsia="Times New Roman" w:hAnsi="Calibri" w:cs="Times New Roman"/>
-                <w:color w:val="000000"/>
-              </w:rPr>
-            </w:pPr>
-          </w:p>
-        </w:tc>
-        <w:tc>
-          <w:tcPr>
-            <w:tcW w:w="2008" w:type="dxa"/>
-            <w:tcBorders>
-              <w:top w:val="nil"/>
-              <w:left w:val="nil"/>
-              <w:bottom w:val="single" w:sz="4" w:space="0" w:color="auto"/>
-              <w:right w:val="single" w:sz="4" w:space="0" w:color="auto"/>
-            </w:tcBorders>
-            <w:shd w:val="clear" w:color="auto" w:fill="auto"/>
-            <w:noWrap/>
-            <w:vAlign w:val="bottom"/>
-            <w:hideMark/>
-          </w:tcPr>
-          <w:p>
-            <w:pPr>
-              <w:rPr>
-                <w:rFonts w:ascii="Calibri" w:eastAsia="Times New Roman" w:hAnsi="Calibri" w:cs="Times New Roman"/>
-                <w:color w:val="000000"/>
-              </w:rPr>
-            </w:pPr>
-          </w:p>
-        </w:tc>
-      </w:tr>
-      <w:tr>
-        <w:trPr>
-          <w:trHeight w:val="300"/>
-        </w:trPr>
-        <w:tc>
-          <w:tcPr>
-            <w:tcW w:w="1058" w:type="dxa"/>
-            <w:tcBorders>
-              <w:top w:val="nil"/>
-              <w:left w:val="single" w:sz="4" w:space="0" w:color="auto"/>
-              <w:bottom w:val="single" w:sz="4" w:space="0" w:color="auto"/>
-              <w:right w:val="single" w:sz="4" w:space="0" w:color="auto"/>
-            </w:tcBorders>
-            <w:shd w:val="clear" w:color="auto" w:fill="auto"/>
-            <w:noWrap/>
-            <w:vAlign w:val="bottom"/>
-            <w:hideMark/>
-          </w:tcPr>
-          <w:p>
-            <w:pPr>
-              <w:rPr>
-                <w:rFonts w:ascii="Calibri" w:eastAsia="Times New Roman" w:hAnsi="Calibri" w:cs="Times New Roman"/>
-                <w:color w:val="000000"/>
-              </w:rPr>
-            </w:pPr>
-          </w:p>
-        </w:tc>
-        <w:tc>
-          <w:tcPr>
-            <w:tcW w:w="1675" w:type="dxa"/>
-            <w:tcBorders>
-              <w:top w:val="nil"/>
-              <w:left w:val="nil"/>
-              <w:bottom w:val="single" w:sz="4" w:space="0" w:color="auto"/>
-              <w:right w:val="single" w:sz="4" w:space="0" w:color="auto"/>
-            </w:tcBorders>
-            <w:shd w:val="clear" w:color="auto" w:fill="auto"/>
-            <w:noWrap/>
-            <w:vAlign w:val="center"/>
-            <w:hideMark/>
-          </w:tcPr>
-          <w:p>
-            <w:pPr>
-              <w:jc w:val="center"/>
-              <w:rPr>
-                <w:rFonts w:ascii="Calibri" w:eastAsia="Times New Roman" w:hAnsi="Calibri" w:cs="Times New Roman"/>
-                <w:color w:val="000000"/>
-              </w:rPr>
-            </w:pPr>
+            <w:r>
+              <w:rPr>
+                <w:rFonts w:ascii="Calibri" w:eastAsia="Times New Roman" w:hAnsi="Calibri" w:cs="Times New Roman"/>
+                <w:color w:val="000000"/>
+              </w:rPr>
+              <w:t>56</w:t>
+            </w:r>
           </w:p>
         </w:tc>
         <w:tc>
@@ -9207,6 +8948,45 @@
       </w:r>
       <w:r>
         <w:t xml:space="preserve"> – The images will be no larger then 400px</w:t>
+      </w:r>
+    </w:p>
+    <w:p>
+      <w:pPr>
+        <w:pStyle w:val="ListParagraph"/>
+        <w:numPr>
+          <w:ilvl w:val="0"/>
+          <w:numId w:val="1"/>
+        </w:numPr>
+      </w:pPr>
+      <w:r>
+        <w:rPr>
+          <w:i/>
+        </w:rPr>
+        <w:t>Admin pages</w:t>
+      </w:r>
+      <w:r>
+        <w:t xml:space="preserve"> – Will be styled similarly to the rest of the site, without the need for added CSS hours</w:t>
+      </w:r>
+    </w:p>
+    <w:p>
+      <w:pPr>
+        <w:pStyle w:val="ListParagraph"/>
+        <w:numPr>
+          <w:ilvl w:val="0"/>
+          <w:numId w:val="1"/>
+        </w:numPr>
+      </w:pPr>
+      <w:r>
+        <w:rPr>
+          <w:i/>
+        </w:rPr>
+        <w:t xml:space="preserve">Admin page </w:t>
+      </w:r>
+      <w:r>
+        <w:t>-</w:t>
+      </w:r>
+      <w:r>
+        <w:t xml:space="preserve"> Will have a form to edit the reporters tables, and to the incident table</w:t>
       </w:r>
       <w:bookmarkStart w:id="12" w:name="_GoBack"/>
       <w:bookmarkEnd w:id="12"/>
